--- a/4th/Final_project/W11s2/first_order_approximation.docx
+++ b/4th/Final_project/W11s2/first_order_approximation.docx
@@ -4,12 +4,17 @@
   <w:body>
     <w:p>
       <w:pPr>
-        <w:rPr>
-          <w:rFonts w:asciiTheme="majorBidi" w:hAnsiTheme="majorBidi" w:cstheme="majorBidi"/>
-          <w:sz w:val="24"/>
-          <w:szCs w:val="24"/>
-        </w:rPr>
-      </w:pPr>
+        <w:pStyle w:val="Heading2"/>
+        <w:rPr>
+          <w:color w:val="auto"/>
+        </w:rPr>
+      </w:pPr>
+      <w:r>
+        <w:rPr>
+          <w:color w:val="auto"/>
+        </w:rPr>
+        <w:t>Obtain first order approximation:</w:t>
+      </w:r>
     </w:p>
     <w:p>
       <w:pPr>
@@ -3316,6 +3321,7 @@
           <w:sz w:val="17"/>
           <w:szCs w:val="17"/>
         </w:rPr>
+        <w:lastRenderedPageBreak/>
         <w:t xml:space="preserve">    A_row2 = [0, </w:t>
       </w:r>
       <w:proofErr w:type="spellStart"/>
@@ -3378,7 +3384,6 @@
           <w:sz w:val="17"/>
           <w:szCs w:val="17"/>
         </w:rPr>
-        <w:lastRenderedPageBreak/>
         <w:t xml:space="preserve">    % Append to A</w:t>
       </w:r>
     </w:p>
@@ -5461,22 +5466,21 @@
           <w:szCs w:val="24"/>
         </w:rPr>
       </w:pPr>
-    </w:p>
-    <w:p>
-      <w:pPr>
+      <w:r>
         <w:rPr>
           <w:rFonts w:asciiTheme="majorBidi" w:hAnsiTheme="majorBidi" w:cstheme="majorBidi"/>
           <w:sz w:val="24"/>
           <w:szCs w:val="24"/>
         </w:rPr>
-      </w:pPr>
+        <w:t>T</w:t>
+      </w:r>
       <w:r>
         <w:rPr>
           <w:rFonts w:asciiTheme="majorBidi" w:hAnsiTheme="majorBidi" w:cstheme="majorBidi"/>
           <w:sz w:val="24"/>
           <w:szCs w:val="24"/>
         </w:rPr>
-        <w:t xml:space="preserve">tested and achieved error of </w:t>
+        <w:t xml:space="preserve">ested and achieved error of </w:t>
       </w:r>
       <w:r>
         <w:rPr>
@@ -5498,17 +5502,9 @@
     <w:p>
       <w:pPr>
         <w:pStyle w:val="Heading2"/>
-        <w:rPr>
-          <w:rFonts w:asciiTheme="majorBidi" w:hAnsiTheme="majorBidi"/>
-          <w:color w:val="auto"/>
-        </w:rPr>
-      </w:pPr>
-      <w:r>
-        <w:rPr>
-          <w:rFonts w:asciiTheme="majorBidi" w:hAnsiTheme="majorBidi"/>
-          <w:color w:val="auto"/>
-        </w:rPr>
-        <w:t>Fix AWE issue:</w:t>
+      </w:pPr>
+      <w:r>
+        <w:t>Plot data line given points:</w:t>
       </w:r>
     </w:p>
     <w:p>
@@ -5519,7 +5515,1351 @@
           <w:szCs w:val="24"/>
         </w:rPr>
       </w:pPr>
-    </w:p>
+      <w:r>
+        <w:rPr>
+          <w:rFonts w:asciiTheme="majorBidi" w:hAnsiTheme="majorBidi" w:cstheme="majorBidi"/>
+          <w:sz w:val="24"/>
+          <w:szCs w:val="24"/>
+        </w:rPr>
+        <w:t>Frequency response:</w:t>
+      </w:r>
+      <w:r>
+        <w:rPr>
+          <w:rFonts w:asciiTheme="majorBidi" w:hAnsiTheme="majorBidi" w:cstheme="majorBidi"/>
+          <w:sz w:val="24"/>
+          <w:szCs w:val="24"/>
+        </w:rPr>
+        <w:t xml:space="preserve"> </w:t>
+      </w:r>
+    </w:p>
+    <w:p>
+      <w:pPr>
+        <w:jc w:val="center"/>
+        <w:rPr>
+          <w:rFonts w:asciiTheme="majorBidi" w:hAnsiTheme="majorBidi" w:cstheme="majorBidi"/>
+          <w:sz w:val="24"/>
+          <w:szCs w:val="24"/>
+        </w:rPr>
+      </w:pPr>
+      <w:r>
+        <w:rPr>
+          <w:rFonts w:asciiTheme="majorBidi" w:hAnsiTheme="majorBidi" w:cstheme="majorBidi"/>
+          <w:sz w:val="24"/>
+          <w:szCs w:val="24"/>
+        </w:rPr>
+        <w:drawing>
+          <wp:inline distT="0" distB="0" distL="0" distR="0" wp14:anchorId="50A7DA36" wp14:editId="526B3C08">
+            <wp:extent cx="3396343" cy="2093686"/>
+            <wp:effectExtent l="0" t="0" r="0" b="1905"/>
+            <wp:docPr id="570357818" name="Picture 1" descr="A graph of a function&#10;&#10;AI-generated content may be incorrect."/>
+            <wp:cNvGraphicFramePr>
+              <a:graphicFrameLocks xmlns:a="http://schemas.openxmlformats.org/drawingml/2006/main" noChangeAspect="1"/>
+            </wp:cNvGraphicFramePr>
+            <a:graphic xmlns:a="http://schemas.openxmlformats.org/drawingml/2006/main">
+              <a:graphicData uri="http://schemas.openxmlformats.org/drawingml/2006/picture">
+                <pic:pic xmlns:pic="http://schemas.openxmlformats.org/drawingml/2006/picture">
+                  <pic:nvPicPr>
+                    <pic:cNvPr id="570357818" name="Picture 1" descr="A graph of a function&#10;&#10;AI-generated content may be incorrect."/>
+                    <pic:cNvPicPr/>
+                  </pic:nvPicPr>
+                  <pic:blipFill>
+                    <a:blip r:embed="rId5"/>
+                    <a:stretch>
+                      <a:fillRect/>
+                    </a:stretch>
+                  </pic:blipFill>
+                  <pic:spPr>
+                    <a:xfrm>
+                      <a:off x="0" y="0"/>
+                      <a:ext cx="3405148" cy="2099114"/>
+                    </a:xfrm>
+                    <a:prstGeom prst="rect">
+                      <a:avLst/>
+                    </a:prstGeom>
+                  </pic:spPr>
+                </pic:pic>
+              </a:graphicData>
+            </a:graphic>
+          </wp:inline>
+        </w:drawing>
+      </w:r>
+    </w:p>
+    <w:p>
+      <w:pPr>
+        <w:jc w:val="both"/>
+        <w:rPr>
+          <w:rFonts w:asciiTheme="majorBidi" w:hAnsiTheme="majorBidi" w:cstheme="majorBidi"/>
+          <w:sz w:val="24"/>
+          <w:szCs w:val="24"/>
+        </w:rPr>
+      </w:pPr>
+      <w:r>
+        <w:rPr>
+          <w:rFonts w:asciiTheme="majorBidi" w:hAnsiTheme="majorBidi" w:cstheme="majorBidi"/>
+          <w:sz w:val="24"/>
+          <w:szCs w:val="24"/>
+        </w:rPr>
+        <w:lastRenderedPageBreak/>
+        <w:t>Step response:</w:t>
+      </w:r>
+    </w:p>
+    <w:p>
+      <w:pPr>
+        <w:jc w:val="center"/>
+        <w:rPr>
+          <w:rFonts w:asciiTheme="majorBidi" w:hAnsiTheme="majorBidi" w:cstheme="majorBidi"/>
+          <w:sz w:val="24"/>
+          <w:szCs w:val="24"/>
+        </w:rPr>
+      </w:pPr>
+      <w:r>
+        <w:rPr>
+          <w:rFonts w:asciiTheme="majorBidi" w:hAnsiTheme="majorBidi" w:cstheme="majorBidi"/>
+          <w:sz w:val="24"/>
+          <w:szCs w:val="24"/>
+        </w:rPr>
+        <w:drawing>
+          <wp:inline distT="0" distB="0" distL="0" distR="0" wp14:anchorId="5A95AAC5" wp14:editId="09C99F32">
+            <wp:extent cx="4185557" cy="2537270"/>
+            <wp:effectExtent l="0" t="0" r="5715" b="0"/>
+            <wp:docPr id="511578316" name="Picture 1" descr="A graph with a line&#10;&#10;AI-generated content may be incorrect."/>
+            <wp:cNvGraphicFramePr>
+              <a:graphicFrameLocks xmlns:a="http://schemas.openxmlformats.org/drawingml/2006/main" noChangeAspect="1"/>
+            </wp:cNvGraphicFramePr>
+            <a:graphic xmlns:a="http://schemas.openxmlformats.org/drawingml/2006/main">
+              <a:graphicData uri="http://schemas.openxmlformats.org/drawingml/2006/picture">
+                <pic:pic xmlns:pic="http://schemas.openxmlformats.org/drawingml/2006/picture">
+                  <pic:nvPicPr>
+                    <pic:cNvPr id="511578316" name="Picture 1" descr="A graph with a line&#10;&#10;AI-generated content may be incorrect."/>
+                    <pic:cNvPicPr/>
+                  </pic:nvPicPr>
+                  <pic:blipFill>
+                    <a:blip r:embed="rId6"/>
+                    <a:stretch>
+                      <a:fillRect/>
+                    </a:stretch>
+                  </pic:blipFill>
+                  <pic:spPr>
+                    <a:xfrm>
+                      <a:off x="0" y="0"/>
+                      <a:ext cx="4193317" cy="2541974"/>
+                    </a:xfrm>
+                    <a:prstGeom prst="rect">
+                      <a:avLst/>
+                    </a:prstGeom>
+                  </pic:spPr>
+                </pic:pic>
+              </a:graphicData>
+            </a:graphic>
+          </wp:inline>
+        </w:drawing>
+      </w:r>
+    </w:p>
+    <w:p>
+      <w:pPr>
+        <w:rPr>
+          <w:rFonts w:asciiTheme="majorBidi" w:hAnsiTheme="majorBidi" w:cstheme="majorBidi"/>
+          <w:sz w:val="24"/>
+          <w:szCs w:val="24"/>
+        </w:rPr>
+      </w:pPr>
+      <w:r>
+        <w:rPr>
+          <w:rFonts w:asciiTheme="majorBidi" w:hAnsiTheme="majorBidi" w:cstheme="majorBidi"/>
+          <w:sz w:val="24"/>
+          <w:szCs w:val="24"/>
+        </w:rPr>
+        <w:t>Code:</w:t>
+      </w:r>
+    </w:p>
+    <w:p>
+      <w:pPr>
+        <w:pStyle w:val="NormalWeb"/>
+        <w:pBdr>
+          <w:top w:val="single" w:sz="6" w:space="2" w:color="888888"/>
+          <w:left w:val="single" w:sz="6" w:space="2" w:color="888888"/>
+          <w:bottom w:val="single" w:sz="6" w:space="2" w:color="888888"/>
+          <w:right w:val="single" w:sz="6" w:space="2" w:color="888888"/>
+        </w:pBdr>
+        <w:tabs>
+          <w:tab w:val="left" w:pos="916"/>
+          <w:tab w:val="left" w:pos="1832"/>
+          <w:tab w:val="left" w:pos="2748"/>
+          <w:tab w:val="left" w:pos="3664"/>
+          <w:tab w:val="left" w:pos="4580"/>
+          <w:tab w:val="left" w:pos="5496"/>
+          <w:tab w:val="left" w:pos="6412"/>
+          <w:tab w:val="left" w:pos="7328"/>
+          <w:tab w:val="left" w:pos="8244"/>
+          <w:tab w:val="left" w:pos="9160"/>
+          <w:tab w:val="left" w:pos="10076"/>
+          <w:tab w:val="left" w:pos="10992"/>
+          <w:tab w:val="left" w:pos="11908"/>
+          <w:tab w:val="left" w:pos="12824"/>
+          <w:tab w:val="left" w:pos="13740"/>
+          <w:tab w:val="left" w:pos="14656"/>
+        </w:tabs>
+        <w:spacing w:before="0" w:beforeAutospacing="0" w:after="0" w:afterAutospacing="0"/>
+        <w:divId w:val="650141486"/>
+        <w:rPr>
+          <w:rFonts w:ascii="Consolas" w:hAnsi="Consolas" w:cs="Courier New"/>
+          <w:sz w:val="17"/>
+          <w:szCs w:val="17"/>
+        </w:rPr>
+      </w:pPr>
+      <w:proofErr w:type="gramStart"/>
+      <w:r>
+        <w:rPr>
+          <w:rFonts w:ascii="Consolas" w:hAnsi="Consolas" w:cs="Courier New"/>
+          <w:sz w:val="17"/>
+          <w:szCs w:val="17"/>
+        </w:rPr>
+        <w:t>clear;</w:t>
+      </w:r>
+      <w:proofErr w:type="gramEnd"/>
+    </w:p>
+    <w:p>
+      <w:pPr>
+        <w:pStyle w:val="NormalWeb"/>
+        <w:pBdr>
+          <w:top w:val="single" w:sz="6" w:space="2" w:color="888888"/>
+          <w:left w:val="single" w:sz="6" w:space="2" w:color="888888"/>
+          <w:bottom w:val="single" w:sz="6" w:space="2" w:color="888888"/>
+          <w:right w:val="single" w:sz="6" w:space="2" w:color="888888"/>
+        </w:pBdr>
+        <w:tabs>
+          <w:tab w:val="left" w:pos="916"/>
+          <w:tab w:val="left" w:pos="1832"/>
+          <w:tab w:val="left" w:pos="2748"/>
+          <w:tab w:val="left" w:pos="3664"/>
+          <w:tab w:val="left" w:pos="4580"/>
+          <w:tab w:val="left" w:pos="5496"/>
+          <w:tab w:val="left" w:pos="6412"/>
+          <w:tab w:val="left" w:pos="7328"/>
+          <w:tab w:val="left" w:pos="8244"/>
+          <w:tab w:val="left" w:pos="9160"/>
+          <w:tab w:val="left" w:pos="10076"/>
+          <w:tab w:val="left" w:pos="10992"/>
+          <w:tab w:val="left" w:pos="11908"/>
+          <w:tab w:val="left" w:pos="12824"/>
+          <w:tab w:val="left" w:pos="13740"/>
+          <w:tab w:val="left" w:pos="14656"/>
+        </w:tabs>
+        <w:spacing w:before="0" w:beforeAutospacing="0" w:after="0" w:afterAutospacing="0"/>
+        <w:divId w:val="650141486"/>
+        <w:rPr>
+          <w:rFonts w:ascii="Consolas" w:hAnsi="Consolas" w:cs="Courier New"/>
+          <w:sz w:val="17"/>
+          <w:szCs w:val="17"/>
+        </w:rPr>
+      </w:pPr>
+      <w:proofErr w:type="spellStart"/>
+      <w:proofErr w:type="gramStart"/>
+      <w:r>
+        <w:rPr>
+          <w:rFonts w:ascii="Consolas" w:hAnsi="Consolas" w:cs="Courier New"/>
+          <w:sz w:val="17"/>
+          <w:szCs w:val="17"/>
+        </w:rPr>
+        <w:t>clc</w:t>
+      </w:r>
+      <w:proofErr w:type="spellEnd"/>
+      <w:r>
+        <w:rPr>
+          <w:rFonts w:ascii="Consolas" w:hAnsi="Consolas" w:cs="Courier New"/>
+          <w:sz w:val="17"/>
+          <w:szCs w:val="17"/>
+        </w:rPr>
+        <w:t>;</w:t>
+      </w:r>
+      <w:proofErr w:type="gramEnd"/>
+    </w:p>
+    <w:p>
+      <w:pPr>
+        <w:pStyle w:val="NormalWeb"/>
+        <w:pBdr>
+          <w:top w:val="single" w:sz="6" w:space="2" w:color="888888"/>
+          <w:left w:val="single" w:sz="6" w:space="2" w:color="888888"/>
+          <w:bottom w:val="single" w:sz="6" w:space="2" w:color="888888"/>
+          <w:right w:val="single" w:sz="6" w:space="2" w:color="888888"/>
+        </w:pBdr>
+        <w:tabs>
+          <w:tab w:val="left" w:pos="916"/>
+          <w:tab w:val="left" w:pos="1832"/>
+          <w:tab w:val="left" w:pos="2748"/>
+          <w:tab w:val="left" w:pos="3664"/>
+          <w:tab w:val="left" w:pos="4580"/>
+          <w:tab w:val="left" w:pos="5496"/>
+          <w:tab w:val="left" w:pos="6412"/>
+          <w:tab w:val="left" w:pos="7328"/>
+          <w:tab w:val="left" w:pos="8244"/>
+          <w:tab w:val="left" w:pos="9160"/>
+          <w:tab w:val="left" w:pos="10076"/>
+          <w:tab w:val="left" w:pos="10992"/>
+          <w:tab w:val="left" w:pos="11908"/>
+          <w:tab w:val="left" w:pos="12824"/>
+          <w:tab w:val="left" w:pos="13740"/>
+          <w:tab w:val="left" w:pos="14656"/>
+        </w:tabs>
+        <w:spacing w:before="0" w:beforeAutospacing="0" w:after="0" w:afterAutospacing="0"/>
+        <w:divId w:val="650141486"/>
+        <w:rPr>
+          <w:rFonts w:ascii="Consolas" w:hAnsi="Consolas" w:cs="Courier New"/>
+          <w:sz w:val="17"/>
+          <w:szCs w:val="17"/>
+        </w:rPr>
+      </w:pPr>
+      <w:proofErr w:type="spellStart"/>
+      <w:r>
+        <w:rPr>
+          <w:rFonts w:ascii="Consolas" w:hAnsi="Consolas" w:cs="Courier New"/>
+          <w:sz w:val="17"/>
+          <w:szCs w:val="17"/>
+        </w:rPr>
+        <w:t>step_data</w:t>
+      </w:r>
+      <w:proofErr w:type="spellEnd"/>
+      <w:r>
+        <w:rPr>
+          <w:rFonts w:ascii="Consolas" w:hAnsi="Consolas" w:cs="Courier New"/>
+          <w:sz w:val="17"/>
+          <w:szCs w:val="17"/>
+        </w:rPr>
+        <w:t xml:space="preserve"> = load('step'</w:t>
+      </w:r>
+      <w:proofErr w:type="gramStart"/>
+      <w:r>
+        <w:rPr>
+          <w:rFonts w:ascii="Consolas" w:hAnsi="Consolas" w:cs="Courier New"/>
+          <w:sz w:val="17"/>
+          <w:szCs w:val="17"/>
+        </w:rPr>
+        <w:t>);</w:t>
+      </w:r>
+      <w:proofErr w:type="gramEnd"/>
+    </w:p>
+    <w:p>
+      <w:pPr>
+        <w:pStyle w:val="NormalWeb"/>
+        <w:pBdr>
+          <w:top w:val="single" w:sz="6" w:space="2" w:color="888888"/>
+          <w:left w:val="single" w:sz="6" w:space="2" w:color="888888"/>
+          <w:bottom w:val="single" w:sz="6" w:space="2" w:color="888888"/>
+          <w:right w:val="single" w:sz="6" w:space="2" w:color="888888"/>
+        </w:pBdr>
+        <w:tabs>
+          <w:tab w:val="left" w:pos="916"/>
+          <w:tab w:val="left" w:pos="1832"/>
+          <w:tab w:val="left" w:pos="2748"/>
+          <w:tab w:val="left" w:pos="3664"/>
+          <w:tab w:val="left" w:pos="4580"/>
+          <w:tab w:val="left" w:pos="5496"/>
+          <w:tab w:val="left" w:pos="6412"/>
+          <w:tab w:val="left" w:pos="7328"/>
+          <w:tab w:val="left" w:pos="8244"/>
+          <w:tab w:val="left" w:pos="9160"/>
+          <w:tab w:val="left" w:pos="10076"/>
+          <w:tab w:val="left" w:pos="10992"/>
+          <w:tab w:val="left" w:pos="11908"/>
+          <w:tab w:val="left" w:pos="12824"/>
+          <w:tab w:val="left" w:pos="13740"/>
+          <w:tab w:val="left" w:pos="14656"/>
+        </w:tabs>
+        <w:spacing w:before="0" w:beforeAutospacing="0" w:after="0" w:afterAutospacing="0"/>
+        <w:divId w:val="650141486"/>
+        <w:rPr>
+          <w:rFonts w:ascii="Consolas" w:hAnsi="Consolas" w:cs="Courier New"/>
+          <w:sz w:val="17"/>
+          <w:szCs w:val="17"/>
+        </w:rPr>
+      </w:pPr>
+      <w:proofErr w:type="spellStart"/>
+      <w:r>
+        <w:rPr>
+          <w:rFonts w:ascii="Consolas" w:hAnsi="Consolas" w:cs="Courier New"/>
+          <w:sz w:val="17"/>
+          <w:szCs w:val="17"/>
+        </w:rPr>
+        <w:t>vo</w:t>
+      </w:r>
+      <w:proofErr w:type="spellEnd"/>
+      <w:r>
+        <w:rPr>
+          <w:rFonts w:ascii="Consolas" w:hAnsi="Consolas" w:cs="Courier New"/>
+          <w:sz w:val="17"/>
+          <w:szCs w:val="17"/>
+        </w:rPr>
+        <w:t xml:space="preserve"> = </w:t>
+      </w:r>
+      <w:proofErr w:type="spellStart"/>
+      <w:r>
+        <w:rPr>
+          <w:rFonts w:ascii="Consolas" w:hAnsi="Consolas" w:cs="Courier New"/>
+          <w:sz w:val="17"/>
+          <w:szCs w:val="17"/>
+        </w:rPr>
+        <w:t>step_data</w:t>
+      </w:r>
+      <w:proofErr w:type="spellEnd"/>
+      <w:proofErr w:type="gramStart"/>
+      <w:r>
+        <w:rPr>
+          <w:rFonts w:ascii="Consolas" w:hAnsi="Consolas" w:cs="Courier New"/>
+          <w:sz w:val="17"/>
+          <w:szCs w:val="17"/>
+        </w:rPr>
+        <w:t>(:,</w:t>
+      </w:r>
+      <w:proofErr w:type="gramEnd"/>
+      <w:r>
+        <w:rPr>
+          <w:rFonts w:ascii="Consolas" w:hAnsi="Consolas" w:cs="Courier New"/>
+          <w:sz w:val="17"/>
+          <w:szCs w:val="17"/>
+        </w:rPr>
+        <w:t>2);</w:t>
+      </w:r>
+    </w:p>
+    <w:p>
+      <w:pPr>
+        <w:pStyle w:val="NormalWeb"/>
+        <w:pBdr>
+          <w:top w:val="single" w:sz="6" w:space="2" w:color="888888"/>
+          <w:left w:val="single" w:sz="6" w:space="2" w:color="888888"/>
+          <w:bottom w:val="single" w:sz="6" w:space="2" w:color="888888"/>
+          <w:right w:val="single" w:sz="6" w:space="2" w:color="888888"/>
+        </w:pBdr>
+        <w:tabs>
+          <w:tab w:val="left" w:pos="916"/>
+          <w:tab w:val="left" w:pos="1832"/>
+          <w:tab w:val="left" w:pos="2748"/>
+          <w:tab w:val="left" w:pos="3664"/>
+          <w:tab w:val="left" w:pos="4580"/>
+          <w:tab w:val="left" w:pos="5496"/>
+          <w:tab w:val="left" w:pos="6412"/>
+          <w:tab w:val="left" w:pos="7328"/>
+          <w:tab w:val="left" w:pos="8244"/>
+          <w:tab w:val="left" w:pos="9160"/>
+          <w:tab w:val="left" w:pos="10076"/>
+          <w:tab w:val="left" w:pos="10992"/>
+          <w:tab w:val="left" w:pos="11908"/>
+          <w:tab w:val="left" w:pos="12824"/>
+          <w:tab w:val="left" w:pos="13740"/>
+          <w:tab w:val="left" w:pos="14656"/>
+        </w:tabs>
+        <w:spacing w:before="0" w:beforeAutospacing="0" w:after="0" w:afterAutospacing="0"/>
+        <w:divId w:val="650141486"/>
+        <w:rPr>
+          <w:rFonts w:ascii="Consolas" w:hAnsi="Consolas" w:cs="Courier New"/>
+          <w:sz w:val="17"/>
+          <w:szCs w:val="17"/>
+        </w:rPr>
+      </w:pPr>
+      <w:r>
+        <w:rPr>
+          <w:rFonts w:ascii="Consolas" w:hAnsi="Consolas" w:cs="Courier New"/>
+          <w:sz w:val="17"/>
+          <w:szCs w:val="17"/>
+        </w:rPr>
+        <w:t xml:space="preserve">time = </w:t>
+      </w:r>
+      <w:proofErr w:type="spellStart"/>
+      <w:r>
+        <w:rPr>
+          <w:rFonts w:ascii="Consolas" w:hAnsi="Consolas" w:cs="Courier New"/>
+          <w:sz w:val="17"/>
+          <w:szCs w:val="17"/>
+        </w:rPr>
+        <w:t>step_data</w:t>
+      </w:r>
+      <w:proofErr w:type="spellEnd"/>
+      <w:proofErr w:type="gramStart"/>
+      <w:r>
+        <w:rPr>
+          <w:rFonts w:ascii="Consolas" w:hAnsi="Consolas" w:cs="Courier New"/>
+          <w:sz w:val="17"/>
+          <w:szCs w:val="17"/>
+        </w:rPr>
+        <w:t>(:,</w:t>
+      </w:r>
+      <w:proofErr w:type="gramEnd"/>
+      <w:r>
+        <w:rPr>
+          <w:rFonts w:ascii="Consolas" w:hAnsi="Consolas" w:cs="Courier New"/>
+          <w:sz w:val="17"/>
+          <w:szCs w:val="17"/>
+        </w:rPr>
+        <w:t>1);</w:t>
+      </w:r>
+    </w:p>
+    <w:p>
+      <w:pPr>
+        <w:pStyle w:val="NormalWeb"/>
+        <w:pBdr>
+          <w:top w:val="single" w:sz="6" w:space="2" w:color="888888"/>
+          <w:left w:val="single" w:sz="6" w:space="2" w:color="888888"/>
+          <w:bottom w:val="single" w:sz="6" w:space="2" w:color="888888"/>
+          <w:right w:val="single" w:sz="6" w:space="2" w:color="888888"/>
+        </w:pBdr>
+        <w:tabs>
+          <w:tab w:val="left" w:pos="916"/>
+          <w:tab w:val="left" w:pos="1832"/>
+          <w:tab w:val="left" w:pos="2748"/>
+          <w:tab w:val="left" w:pos="3664"/>
+          <w:tab w:val="left" w:pos="4580"/>
+          <w:tab w:val="left" w:pos="5496"/>
+          <w:tab w:val="left" w:pos="6412"/>
+          <w:tab w:val="left" w:pos="7328"/>
+          <w:tab w:val="left" w:pos="8244"/>
+          <w:tab w:val="left" w:pos="9160"/>
+          <w:tab w:val="left" w:pos="10076"/>
+          <w:tab w:val="left" w:pos="10992"/>
+          <w:tab w:val="left" w:pos="11908"/>
+          <w:tab w:val="left" w:pos="12824"/>
+          <w:tab w:val="left" w:pos="13740"/>
+          <w:tab w:val="left" w:pos="14656"/>
+        </w:tabs>
+        <w:spacing w:before="0" w:beforeAutospacing="0" w:after="0" w:afterAutospacing="0"/>
+        <w:divId w:val="650141486"/>
+        <w:rPr>
+          <w:rFonts w:ascii="Consolas" w:hAnsi="Consolas" w:cs="Courier New"/>
+          <w:sz w:val="17"/>
+          <w:szCs w:val="17"/>
+        </w:rPr>
+      </w:pPr>
+      <w:proofErr w:type="spellStart"/>
+      <w:r>
+        <w:rPr>
+          <w:rFonts w:ascii="Consolas" w:hAnsi="Consolas" w:cs="Courier New"/>
+          <w:sz w:val="17"/>
+          <w:szCs w:val="17"/>
+        </w:rPr>
+        <w:t>line_data</w:t>
+      </w:r>
+      <w:proofErr w:type="spellEnd"/>
+      <w:r>
+        <w:rPr>
+          <w:rFonts w:ascii="Consolas" w:hAnsi="Consolas" w:cs="Courier New"/>
+          <w:sz w:val="17"/>
+          <w:szCs w:val="17"/>
+        </w:rPr>
+        <w:t xml:space="preserve"> = load("</w:t>
+      </w:r>
+      <w:proofErr w:type="spellStart"/>
+      <w:r>
+        <w:rPr>
+          <w:rFonts w:ascii="Consolas" w:hAnsi="Consolas" w:cs="Courier New"/>
+          <w:sz w:val="17"/>
+          <w:szCs w:val="17"/>
+        </w:rPr>
+        <w:t>data_line</w:t>
+      </w:r>
+      <w:proofErr w:type="spellEnd"/>
+      <w:r>
+        <w:rPr>
+          <w:rFonts w:ascii="Consolas" w:hAnsi="Consolas" w:cs="Courier New"/>
+          <w:sz w:val="17"/>
+          <w:szCs w:val="17"/>
+        </w:rPr>
+        <w:t>"</w:t>
+      </w:r>
+      <w:proofErr w:type="gramStart"/>
+      <w:r>
+        <w:rPr>
+          <w:rFonts w:ascii="Consolas" w:hAnsi="Consolas" w:cs="Courier New"/>
+          <w:sz w:val="17"/>
+          <w:szCs w:val="17"/>
+        </w:rPr>
+        <w:t>);</w:t>
+      </w:r>
+      <w:proofErr w:type="gramEnd"/>
+    </w:p>
+    <w:p>
+      <w:pPr>
+        <w:pStyle w:val="NormalWeb"/>
+        <w:pBdr>
+          <w:top w:val="single" w:sz="6" w:space="2" w:color="888888"/>
+          <w:left w:val="single" w:sz="6" w:space="2" w:color="888888"/>
+          <w:bottom w:val="single" w:sz="6" w:space="2" w:color="888888"/>
+          <w:right w:val="single" w:sz="6" w:space="2" w:color="888888"/>
+        </w:pBdr>
+        <w:tabs>
+          <w:tab w:val="left" w:pos="916"/>
+          <w:tab w:val="left" w:pos="1832"/>
+          <w:tab w:val="left" w:pos="2748"/>
+          <w:tab w:val="left" w:pos="3664"/>
+          <w:tab w:val="left" w:pos="4580"/>
+          <w:tab w:val="left" w:pos="5496"/>
+          <w:tab w:val="left" w:pos="6412"/>
+          <w:tab w:val="left" w:pos="7328"/>
+          <w:tab w:val="left" w:pos="8244"/>
+          <w:tab w:val="left" w:pos="9160"/>
+          <w:tab w:val="left" w:pos="10076"/>
+          <w:tab w:val="left" w:pos="10992"/>
+          <w:tab w:val="left" w:pos="11908"/>
+          <w:tab w:val="left" w:pos="12824"/>
+          <w:tab w:val="left" w:pos="13740"/>
+          <w:tab w:val="left" w:pos="14656"/>
+        </w:tabs>
+        <w:spacing w:before="0" w:beforeAutospacing="0" w:after="0" w:afterAutospacing="0"/>
+        <w:divId w:val="650141486"/>
+        <w:rPr>
+          <w:rFonts w:ascii="Consolas" w:hAnsi="Consolas" w:cs="Courier New"/>
+          <w:sz w:val="17"/>
+          <w:szCs w:val="17"/>
+        </w:rPr>
+      </w:pPr>
+      <w:r>
+        <w:rPr>
+          <w:rFonts w:ascii="Consolas" w:hAnsi="Consolas" w:cs="Courier New"/>
+          <w:sz w:val="17"/>
+          <w:szCs w:val="17"/>
+        </w:rPr>
+        <w:t xml:space="preserve">f = </w:t>
+      </w:r>
+      <w:proofErr w:type="spellStart"/>
+      <w:r>
+        <w:rPr>
+          <w:rFonts w:ascii="Consolas" w:hAnsi="Consolas" w:cs="Courier New"/>
+          <w:sz w:val="17"/>
+          <w:szCs w:val="17"/>
+        </w:rPr>
+        <w:t>line_data</w:t>
+      </w:r>
+      <w:proofErr w:type="spellEnd"/>
+      <w:proofErr w:type="gramStart"/>
+      <w:r>
+        <w:rPr>
+          <w:rFonts w:ascii="Consolas" w:hAnsi="Consolas" w:cs="Courier New"/>
+          <w:sz w:val="17"/>
+          <w:szCs w:val="17"/>
+        </w:rPr>
+        <w:t>(:,</w:t>
+      </w:r>
+      <w:proofErr w:type="gramEnd"/>
+      <w:r>
+        <w:rPr>
+          <w:rFonts w:ascii="Consolas" w:hAnsi="Consolas" w:cs="Courier New"/>
+          <w:sz w:val="17"/>
+          <w:szCs w:val="17"/>
+        </w:rPr>
+        <w:t>1);</w:t>
+      </w:r>
+    </w:p>
+    <w:p>
+      <w:pPr>
+        <w:pStyle w:val="NormalWeb"/>
+        <w:pBdr>
+          <w:top w:val="single" w:sz="6" w:space="2" w:color="888888"/>
+          <w:left w:val="single" w:sz="6" w:space="2" w:color="888888"/>
+          <w:bottom w:val="single" w:sz="6" w:space="2" w:color="888888"/>
+          <w:right w:val="single" w:sz="6" w:space="2" w:color="888888"/>
+        </w:pBdr>
+        <w:tabs>
+          <w:tab w:val="left" w:pos="916"/>
+          <w:tab w:val="left" w:pos="1832"/>
+          <w:tab w:val="left" w:pos="2748"/>
+          <w:tab w:val="left" w:pos="3664"/>
+          <w:tab w:val="left" w:pos="4580"/>
+          <w:tab w:val="left" w:pos="5496"/>
+          <w:tab w:val="left" w:pos="6412"/>
+          <w:tab w:val="left" w:pos="7328"/>
+          <w:tab w:val="left" w:pos="8244"/>
+          <w:tab w:val="left" w:pos="9160"/>
+          <w:tab w:val="left" w:pos="10076"/>
+          <w:tab w:val="left" w:pos="10992"/>
+          <w:tab w:val="left" w:pos="11908"/>
+          <w:tab w:val="left" w:pos="12824"/>
+          <w:tab w:val="left" w:pos="13740"/>
+          <w:tab w:val="left" w:pos="14656"/>
+        </w:tabs>
+        <w:spacing w:before="0" w:beforeAutospacing="0" w:after="0" w:afterAutospacing="0"/>
+        <w:divId w:val="650141486"/>
+        <w:rPr>
+          <w:rFonts w:ascii="Consolas" w:hAnsi="Consolas" w:cs="Courier New"/>
+          <w:sz w:val="17"/>
+          <w:szCs w:val="17"/>
+        </w:rPr>
+      </w:pPr>
+      <w:r>
+        <w:rPr>
+          <w:rFonts w:ascii="Consolas" w:hAnsi="Consolas" w:cs="Courier New"/>
+          <w:sz w:val="17"/>
+          <w:szCs w:val="17"/>
+        </w:rPr>
+        <w:t xml:space="preserve">v = </w:t>
+      </w:r>
+      <w:proofErr w:type="spellStart"/>
+      <w:r>
+        <w:rPr>
+          <w:rFonts w:ascii="Consolas" w:hAnsi="Consolas" w:cs="Courier New"/>
+          <w:sz w:val="17"/>
+          <w:szCs w:val="17"/>
+        </w:rPr>
+        <w:t>line_data</w:t>
+      </w:r>
+      <w:proofErr w:type="spellEnd"/>
+      <w:proofErr w:type="gramStart"/>
+      <w:r>
+        <w:rPr>
+          <w:rFonts w:ascii="Consolas" w:hAnsi="Consolas" w:cs="Courier New"/>
+          <w:sz w:val="17"/>
+          <w:szCs w:val="17"/>
+        </w:rPr>
+        <w:t>(:,</w:t>
+      </w:r>
+      <w:proofErr w:type="gramEnd"/>
+      <w:r>
+        <w:rPr>
+          <w:rFonts w:ascii="Consolas" w:hAnsi="Consolas" w:cs="Courier New"/>
+          <w:sz w:val="17"/>
+          <w:szCs w:val="17"/>
+        </w:rPr>
+        <w:t xml:space="preserve"> 2) + 1i*</w:t>
+      </w:r>
+      <w:proofErr w:type="spellStart"/>
+      <w:r>
+        <w:rPr>
+          <w:rFonts w:ascii="Consolas" w:hAnsi="Consolas" w:cs="Courier New"/>
+          <w:sz w:val="17"/>
+          <w:szCs w:val="17"/>
+        </w:rPr>
+        <w:t>line_data</w:t>
+      </w:r>
+      <w:proofErr w:type="spellEnd"/>
+      <w:r>
+        <w:rPr>
+          <w:rFonts w:ascii="Consolas" w:hAnsi="Consolas" w:cs="Courier New"/>
+          <w:sz w:val="17"/>
+          <w:szCs w:val="17"/>
+        </w:rPr>
+        <w:t>(:, 3);</w:t>
+      </w:r>
+    </w:p>
+    <w:p>
+      <w:pPr>
+        <w:pStyle w:val="NormalWeb"/>
+        <w:pBdr>
+          <w:top w:val="single" w:sz="6" w:space="2" w:color="888888"/>
+          <w:left w:val="single" w:sz="6" w:space="2" w:color="888888"/>
+          <w:bottom w:val="single" w:sz="6" w:space="2" w:color="888888"/>
+          <w:right w:val="single" w:sz="6" w:space="2" w:color="888888"/>
+        </w:pBdr>
+        <w:tabs>
+          <w:tab w:val="left" w:pos="916"/>
+          <w:tab w:val="left" w:pos="1832"/>
+          <w:tab w:val="left" w:pos="2748"/>
+          <w:tab w:val="left" w:pos="3664"/>
+          <w:tab w:val="left" w:pos="4580"/>
+          <w:tab w:val="left" w:pos="5496"/>
+          <w:tab w:val="left" w:pos="6412"/>
+          <w:tab w:val="left" w:pos="7328"/>
+          <w:tab w:val="left" w:pos="8244"/>
+          <w:tab w:val="left" w:pos="9160"/>
+          <w:tab w:val="left" w:pos="10076"/>
+          <w:tab w:val="left" w:pos="10992"/>
+          <w:tab w:val="left" w:pos="11908"/>
+          <w:tab w:val="left" w:pos="12824"/>
+          <w:tab w:val="left" w:pos="13740"/>
+          <w:tab w:val="left" w:pos="14656"/>
+        </w:tabs>
+        <w:spacing w:before="0" w:beforeAutospacing="0" w:after="0" w:afterAutospacing="0"/>
+        <w:divId w:val="650141486"/>
+        <w:rPr>
+          <w:rFonts w:ascii="Consolas" w:hAnsi="Consolas" w:cs="Courier New"/>
+          <w:sz w:val="17"/>
+          <w:szCs w:val="17"/>
+        </w:rPr>
+      </w:pPr>
+      <w:r>
+        <w:rPr>
+          <w:rFonts w:ascii="Consolas" w:hAnsi="Consolas" w:cs="Courier New"/>
+          <w:sz w:val="17"/>
+          <w:szCs w:val="17"/>
+        </w:rPr>
+        <w:t>%{</w:t>
+      </w:r>
+    </w:p>
+    <w:p>
+      <w:pPr>
+        <w:pStyle w:val="NormalWeb"/>
+        <w:pBdr>
+          <w:top w:val="single" w:sz="6" w:space="2" w:color="888888"/>
+          <w:left w:val="single" w:sz="6" w:space="2" w:color="888888"/>
+          <w:bottom w:val="single" w:sz="6" w:space="2" w:color="888888"/>
+          <w:right w:val="single" w:sz="6" w:space="2" w:color="888888"/>
+        </w:pBdr>
+        <w:tabs>
+          <w:tab w:val="left" w:pos="916"/>
+          <w:tab w:val="left" w:pos="1832"/>
+          <w:tab w:val="left" w:pos="2748"/>
+          <w:tab w:val="left" w:pos="3664"/>
+          <w:tab w:val="left" w:pos="4580"/>
+          <w:tab w:val="left" w:pos="5496"/>
+          <w:tab w:val="left" w:pos="6412"/>
+          <w:tab w:val="left" w:pos="7328"/>
+          <w:tab w:val="left" w:pos="8244"/>
+          <w:tab w:val="left" w:pos="9160"/>
+          <w:tab w:val="left" w:pos="10076"/>
+          <w:tab w:val="left" w:pos="10992"/>
+          <w:tab w:val="left" w:pos="11908"/>
+          <w:tab w:val="left" w:pos="12824"/>
+          <w:tab w:val="left" w:pos="13740"/>
+          <w:tab w:val="left" w:pos="14656"/>
+        </w:tabs>
+        <w:spacing w:before="0" w:beforeAutospacing="0" w:after="0" w:afterAutospacing="0"/>
+        <w:divId w:val="650141486"/>
+        <w:rPr>
+          <w:rFonts w:ascii="Consolas" w:hAnsi="Consolas" w:cs="Courier New"/>
+          <w:sz w:val="17"/>
+          <w:szCs w:val="17"/>
+        </w:rPr>
+      </w:pPr>
+      <w:r>
+        <w:rPr>
+          <w:rFonts w:ascii="Consolas" w:hAnsi="Consolas" w:cs="Courier New"/>
+          <w:sz w:val="17"/>
+          <w:szCs w:val="17"/>
+        </w:rPr>
+        <w:t>plot(</w:t>
+      </w:r>
+      <w:proofErr w:type="spellStart"/>
+      <w:proofErr w:type="gramStart"/>
+      <w:r>
+        <w:rPr>
+          <w:rFonts w:ascii="Consolas" w:hAnsi="Consolas" w:cs="Courier New"/>
+          <w:sz w:val="17"/>
+          <w:szCs w:val="17"/>
+        </w:rPr>
+        <w:t>time,vo</w:t>
+      </w:r>
+      <w:proofErr w:type="spellEnd"/>
+      <w:proofErr w:type="gramEnd"/>
+      <w:r>
+        <w:rPr>
+          <w:rFonts w:ascii="Consolas" w:hAnsi="Consolas" w:cs="Courier New"/>
+          <w:sz w:val="17"/>
+          <w:szCs w:val="17"/>
+        </w:rPr>
+        <w:t>);</w:t>
+      </w:r>
+    </w:p>
+    <w:p>
+      <w:pPr>
+        <w:pStyle w:val="NormalWeb"/>
+        <w:pBdr>
+          <w:top w:val="single" w:sz="6" w:space="2" w:color="888888"/>
+          <w:left w:val="single" w:sz="6" w:space="2" w:color="888888"/>
+          <w:bottom w:val="single" w:sz="6" w:space="2" w:color="888888"/>
+          <w:right w:val="single" w:sz="6" w:space="2" w:color="888888"/>
+        </w:pBdr>
+        <w:tabs>
+          <w:tab w:val="left" w:pos="916"/>
+          <w:tab w:val="left" w:pos="1832"/>
+          <w:tab w:val="left" w:pos="2748"/>
+          <w:tab w:val="left" w:pos="3664"/>
+          <w:tab w:val="left" w:pos="4580"/>
+          <w:tab w:val="left" w:pos="5496"/>
+          <w:tab w:val="left" w:pos="6412"/>
+          <w:tab w:val="left" w:pos="7328"/>
+          <w:tab w:val="left" w:pos="8244"/>
+          <w:tab w:val="left" w:pos="9160"/>
+          <w:tab w:val="left" w:pos="10076"/>
+          <w:tab w:val="left" w:pos="10992"/>
+          <w:tab w:val="left" w:pos="11908"/>
+          <w:tab w:val="left" w:pos="12824"/>
+          <w:tab w:val="left" w:pos="13740"/>
+          <w:tab w:val="left" w:pos="14656"/>
+        </w:tabs>
+        <w:spacing w:before="0" w:beforeAutospacing="0" w:after="0" w:afterAutospacing="0"/>
+        <w:divId w:val="650141486"/>
+        <w:rPr>
+          <w:rFonts w:ascii="Consolas" w:hAnsi="Consolas" w:cs="Courier New"/>
+          <w:sz w:val="17"/>
+          <w:szCs w:val="17"/>
+        </w:rPr>
+      </w:pPr>
+      <w:proofErr w:type="spellStart"/>
+      <w:proofErr w:type="gramStart"/>
+      <w:r>
+        <w:rPr>
+          <w:rFonts w:ascii="Consolas" w:hAnsi="Consolas" w:cs="Courier New"/>
+          <w:sz w:val="17"/>
+          <w:szCs w:val="17"/>
+        </w:rPr>
+        <w:t>xlabel</w:t>
+      </w:r>
+      <w:proofErr w:type="spellEnd"/>
+      <w:r>
+        <w:rPr>
+          <w:rFonts w:ascii="Consolas" w:hAnsi="Consolas" w:cs="Courier New"/>
+          <w:sz w:val="17"/>
+          <w:szCs w:val="17"/>
+        </w:rPr>
+        <w:t>(</w:t>
+      </w:r>
+      <w:proofErr w:type="gramEnd"/>
+      <w:r>
+        <w:rPr>
+          <w:rFonts w:ascii="Consolas" w:hAnsi="Consolas" w:cs="Courier New"/>
+          <w:sz w:val="17"/>
+          <w:szCs w:val="17"/>
+        </w:rPr>
+        <w:t>'time (s)')</w:t>
+      </w:r>
+    </w:p>
+    <w:p>
+      <w:pPr>
+        <w:pStyle w:val="NormalWeb"/>
+        <w:pBdr>
+          <w:top w:val="single" w:sz="6" w:space="2" w:color="888888"/>
+          <w:left w:val="single" w:sz="6" w:space="2" w:color="888888"/>
+          <w:bottom w:val="single" w:sz="6" w:space="2" w:color="888888"/>
+          <w:right w:val="single" w:sz="6" w:space="2" w:color="888888"/>
+        </w:pBdr>
+        <w:tabs>
+          <w:tab w:val="left" w:pos="916"/>
+          <w:tab w:val="left" w:pos="1832"/>
+          <w:tab w:val="left" w:pos="2748"/>
+          <w:tab w:val="left" w:pos="3664"/>
+          <w:tab w:val="left" w:pos="4580"/>
+          <w:tab w:val="left" w:pos="5496"/>
+          <w:tab w:val="left" w:pos="6412"/>
+          <w:tab w:val="left" w:pos="7328"/>
+          <w:tab w:val="left" w:pos="8244"/>
+          <w:tab w:val="left" w:pos="9160"/>
+          <w:tab w:val="left" w:pos="10076"/>
+          <w:tab w:val="left" w:pos="10992"/>
+          <w:tab w:val="left" w:pos="11908"/>
+          <w:tab w:val="left" w:pos="12824"/>
+          <w:tab w:val="left" w:pos="13740"/>
+          <w:tab w:val="left" w:pos="14656"/>
+        </w:tabs>
+        <w:spacing w:before="0" w:beforeAutospacing="0" w:after="0" w:afterAutospacing="0"/>
+        <w:divId w:val="650141486"/>
+        <w:rPr>
+          <w:rFonts w:ascii="Consolas" w:hAnsi="Consolas" w:cs="Courier New"/>
+          <w:sz w:val="17"/>
+          <w:szCs w:val="17"/>
+        </w:rPr>
+      </w:pPr>
+      <w:r>
+        <w:rPr>
+          <w:rFonts w:ascii="Consolas" w:hAnsi="Consolas" w:cs="Courier New"/>
+          <w:sz w:val="17"/>
+          <w:szCs w:val="17"/>
+        </w:rPr>
+        <w:t>grid on</w:t>
+      </w:r>
+    </w:p>
+    <w:p>
+      <w:pPr>
+        <w:pStyle w:val="NormalWeb"/>
+        <w:pBdr>
+          <w:top w:val="single" w:sz="6" w:space="2" w:color="888888"/>
+          <w:left w:val="single" w:sz="6" w:space="2" w:color="888888"/>
+          <w:bottom w:val="single" w:sz="6" w:space="2" w:color="888888"/>
+          <w:right w:val="single" w:sz="6" w:space="2" w:color="888888"/>
+        </w:pBdr>
+        <w:tabs>
+          <w:tab w:val="left" w:pos="916"/>
+          <w:tab w:val="left" w:pos="1832"/>
+          <w:tab w:val="left" w:pos="2748"/>
+          <w:tab w:val="left" w:pos="3664"/>
+          <w:tab w:val="left" w:pos="4580"/>
+          <w:tab w:val="left" w:pos="5496"/>
+          <w:tab w:val="left" w:pos="6412"/>
+          <w:tab w:val="left" w:pos="7328"/>
+          <w:tab w:val="left" w:pos="8244"/>
+          <w:tab w:val="left" w:pos="9160"/>
+          <w:tab w:val="left" w:pos="10076"/>
+          <w:tab w:val="left" w:pos="10992"/>
+          <w:tab w:val="left" w:pos="11908"/>
+          <w:tab w:val="left" w:pos="12824"/>
+          <w:tab w:val="left" w:pos="13740"/>
+          <w:tab w:val="left" w:pos="14656"/>
+        </w:tabs>
+        <w:spacing w:before="0" w:beforeAutospacing="0" w:after="0" w:afterAutospacing="0"/>
+        <w:divId w:val="650141486"/>
+        <w:rPr>
+          <w:rFonts w:ascii="Consolas" w:hAnsi="Consolas" w:cs="Courier New"/>
+          <w:sz w:val="17"/>
+          <w:szCs w:val="17"/>
+        </w:rPr>
+      </w:pPr>
+      <w:proofErr w:type="gramStart"/>
+      <w:r>
+        <w:rPr>
+          <w:rFonts w:ascii="Consolas" w:hAnsi="Consolas" w:cs="Courier New"/>
+          <w:sz w:val="17"/>
+          <w:szCs w:val="17"/>
+        </w:rPr>
+        <w:t>title(</w:t>
+      </w:r>
+      <w:proofErr w:type="gramEnd"/>
+      <w:r>
+        <w:rPr>
+          <w:rFonts w:ascii="Consolas" w:hAnsi="Consolas" w:cs="Courier New"/>
+          <w:sz w:val="17"/>
+          <w:szCs w:val="17"/>
+        </w:rPr>
+        <w:t>'step response')</w:t>
+      </w:r>
+    </w:p>
+    <w:p>
+      <w:pPr>
+        <w:pStyle w:val="NormalWeb"/>
+        <w:pBdr>
+          <w:top w:val="single" w:sz="6" w:space="2" w:color="888888"/>
+          <w:left w:val="single" w:sz="6" w:space="2" w:color="888888"/>
+          <w:bottom w:val="single" w:sz="6" w:space="2" w:color="888888"/>
+          <w:right w:val="single" w:sz="6" w:space="2" w:color="888888"/>
+        </w:pBdr>
+        <w:tabs>
+          <w:tab w:val="left" w:pos="916"/>
+          <w:tab w:val="left" w:pos="1832"/>
+          <w:tab w:val="left" w:pos="2748"/>
+          <w:tab w:val="left" w:pos="3664"/>
+          <w:tab w:val="left" w:pos="4580"/>
+          <w:tab w:val="left" w:pos="5496"/>
+          <w:tab w:val="left" w:pos="6412"/>
+          <w:tab w:val="left" w:pos="7328"/>
+          <w:tab w:val="left" w:pos="8244"/>
+          <w:tab w:val="left" w:pos="9160"/>
+          <w:tab w:val="left" w:pos="10076"/>
+          <w:tab w:val="left" w:pos="10992"/>
+          <w:tab w:val="left" w:pos="11908"/>
+          <w:tab w:val="left" w:pos="12824"/>
+          <w:tab w:val="left" w:pos="13740"/>
+          <w:tab w:val="left" w:pos="14656"/>
+        </w:tabs>
+        <w:spacing w:before="0" w:beforeAutospacing="0" w:after="0" w:afterAutospacing="0"/>
+        <w:divId w:val="650141486"/>
+        <w:rPr>
+          <w:rFonts w:ascii="Consolas" w:hAnsi="Consolas" w:cs="Courier New"/>
+          <w:sz w:val="17"/>
+          <w:szCs w:val="17"/>
+        </w:rPr>
+      </w:pPr>
+      <w:r>
+        <w:rPr>
+          <w:rFonts w:ascii="Consolas" w:hAnsi="Consolas" w:cs="Courier New"/>
+          <w:sz w:val="17"/>
+          <w:szCs w:val="17"/>
+        </w:rPr>
+        <w:t>%}</w:t>
+      </w:r>
+    </w:p>
+    <w:p>
+      <w:pPr>
+        <w:pStyle w:val="NormalWeb"/>
+        <w:pBdr>
+          <w:top w:val="single" w:sz="6" w:space="2" w:color="888888"/>
+          <w:left w:val="single" w:sz="6" w:space="2" w:color="888888"/>
+          <w:bottom w:val="single" w:sz="6" w:space="2" w:color="888888"/>
+          <w:right w:val="single" w:sz="6" w:space="2" w:color="888888"/>
+        </w:pBdr>
+        <w:tabs>
+          <w:tab w:val="left" w:pos="916"/>
+          <w:tab w:val="left" w:pos="1832"/>
+          <w:tab w:val="left" w:pos="2748"/>
+          <w:tab w:val="left" w:pos="3664"/>
+          <w:tab w:val="left" w:pos="4580"/>
+          <w:tab w:val="left" w:pos="5496"/>
+          <w:tab w:val="left" w:pos="6412"/>
+          <w:tab w:val="left" w:pos="7328"/>
+          <w:tab w:val="left" w:pos="8244"/>
+          <w:tab w:val="left" w:pos="9160"/>
+          <w:tab w:val="left" w:pos="10076"/>
+          <w:tab w:val="left" w:pos="10992"/>
+          <w:tab w:val="left" w:pos="11908"/>
+          <w:tab w:val="left" w:pos="12824"/>
+          <w:tab w:val="left" w:pos="13740"/>
+          <w:tab w:val="left" w:pos="14656"/>
+        </w:tabs>
+        <w:spacing w:before="0" w:beforeAutospacing="0" w:after="0" w:afterAutospacing="0"/>
+        <w:divId w:val="650141486"/>
+        <w:rPr>
+          <w:rFonts w:ascii="Consolas" w:hAnsi="Consolas" w:cs="Courier New"/>
+          <w:sz w:val="17"/>
+          <w:szCs w:val="17"/>
+        </w:rPr>
+      </w:pPr>
+      <w:r>
+        <w:rPr>
+          <w:rFonts w:ascii="Consolas" w:hAnsi="Consolas" w:cs="Courier New"/>
+          <w:sz w:val="17"/>
+          <w:szCs w:val="17"/>
+        </w:rPr>
+        <w:t>plot(</w:t>
+      </w:r>
+      <w:proofErr w:type="spellStart"/>
+      <w:proofErr w:type="gramStart"/>
+      <w:r>
+        <w:rPr>
+          <w:rFonts w:ascii="Consolas" w:hAnsi="Consolas" w:cs="Courier New"/>
+          <w:sz w:val="17"/>
+          <w:szCs w:val="17"/>
+        </w:rPr>
+        <w:t>f,abs</w:t>
+      </w:r>
+      <w:proofErr w:type="spellEnd"/>
+      <w:proofErr w:type="gramEnd"/>
+      <w:r>
+        <w:rPr>
+          <w:rFonts w:ascii="Consolas" w:hAnsi="Consolas" w:cs="Courier New"/>
+          <w:sz w:val="17"/>
+          <w:szCs w:val="17"/>
+        </w:rPr>
+        <w:t>(v));</w:t>
+      </w:r>
+    </w:p>
+    <w:p>
+      <w:pPr>
+        <w:pStyle w:val="NormalWeb"/>
+        <w:pBdr>
+          <w:top w:val="single" w:sz="6" w:space="2" w:color="888888"/>
+          <w:left w:val="single" w:sz="6" w:space="2" w:color="888888"/>
+          <w:bottom w:val="single" w:sz="6" w:space="2" w:color="888888"/>
+          <w:right w:val="single" w:sz="6" w:space="2" w:color="888888"/>
+        </w:pBdr>
+        <w:tabs>
+          <w:tab w:val="left" w:pos="916"/>
+          <w:tab w:val="left" w:pos="1832"/>
+          <w:tab w:val="left" w:pos="2748"/>
+          <w:tab w:val="left" w:pos="3664"/>
+          <w:tab w:val="left" w:pos="4580"/>
+          <w:tab w:val="left" w:pos="5496"/>
+          <w:tab w:val="left" w:pos="6412"/>
+          <w:tab w:val="left" w:pos="7328"/>
+          <w:tab w:val="left" w:pos="8244"/>
+          <w:tab w:val="left" w:pos="9160"/>
+          <w:tab w:val="left" w:pos="10076"/>
+          <w:tab w:val="left" w:pos="10992"/>
+          <w:tab w:val="left" w:pos="11908"/>
+          <w:tab w:val="left" w:pos="12824"/>
+          <w:tab w:val="left" w:pos="13740"/>
+          <w:tab w:val="left" w:pos="14656"/>
+        </w:tabs>
+        <w:spacing w:before="0" w:beforeAutospacing="0" w:after="0" w:afterAutospacing="0"/>
+        <w:divId w:val="650141486"/>
+        <w:rPr>
+          <w:rFonts w:ascii="Consolas" w:hAnsi="Consolas" w:cs="Courier New"/>
+          <w:sz w:val="17"/>
+          <w:szCs w:val="17"/>
+        </w:rPr>
+      </w:pPr>
+      <w:proofErr w:type="spellStart"/>
+      <w:proofErr w:type="gramStart"/>
+      <w:r>
+        <w:rPr>
+          <w:rFonts w:ascii="Consolas" w:hAnsi="Consolas" w:cs="Courier New"/>
+          <w:sz w:val="17"/>
+          <w:szCs w:val="17"/>
+        </w:rPr>
+        <w:t>xlabel</w:t>
+      </w:r>
+      <w:proofErr w:type="spellEnd"/>
+      <w:r>
+        <w:rPr>
+          <w:rFonts w:ascii="Consolas" w:hAnsi="Consolas" w:cs="Courier New"/>
+          <w:sz w:val="17"/>
+          <w:szCs w:val="17"/>
+        </w:rPr>
+        <w:t>(</w:t>
+      </w:r>
+      <w:proofErr w:type="gramEnd"/>
+      <w:r>
+        <w:rPr>
+          <w:rFonts w:ascii="Consolas" w:hAnsi="Consolas" w:cs="Courier New"/>
+          <w:sz w:val="17"/>
+          <w:szCs w:val="17"/>
+        </w:rPr>
+        <w:t>"Frequency (Hz)")</w:t>
+      </w:r>
+    </w:p>
+    <w:p>
+      <w:pPr>
+        <w:pStyle w:val="NormalWeb"/>
+        <w:pBdr>
+          <w:top w:val="single" w:sz="6" w:space="2" w:color="888888"/>
+          <w:left w:val="single" w:sz="6" w:space="2" w:color="888888"/>
+          <w:bottom w:val="single" w:sz="6" w:space="2" w:color="888888"/>
+          <w:right w:val="single" w:sz="6" w:space="2" w:color="888888"/>
+        </w:pBdr>
+        <w:tabs>
+          <w:tab w:val="left" w:pos="916"/>
+          <w:tab w:val="left" w:pos="1832"/>
+          <w:tab w:val="left" w:pos="2748"/>
+          <w:tab w:val="left" w:pos="3664"/>
+          <w:tab w:val="left" w:pos="4580"/>
+          <w:tab w:val="left" w:pos="5496"/>
+          <w:tab w:val="left" w:pos="6412"/>
+          <w:tab w:val="left" w:pos="7328"/>
+          <w:tab w:val="left" w:pos="8244"/>
+          <w:tab w:val="left" w:pos="9160"/>
+          <w:tab w:val="left" w:pos="10076"/>
+          <w:tab w:val="left" w:pos="10992"/>
+          <w:tab w:val="left" w:pos="11908"/>
+          <w:tab w:val="left" w:pos="12824"/>
+          <w:tab w:val="left" w:pos="13740"/>
+          <w:tab w:val="left" w:pos="14656"/>
+        </w:tabs>
+        <w:spacing w:before="0" w:beforeAutospacing="0" w:after="0" w:afterAutospacing="0"/>
+        <w:divId w:val="650141486"/>
+        <w:rPr>
+          <w:rFonts w:ascii="Consolas" w:hAnsi="Consolas" w:cs="Courier New"/>
+          <w:sz w:val="17"/>
+          <w:szCs w:val="17"/>
+        </w:rPr>
+      </w:pPr>
+      <w:proofErr w:type="spellStart"/>
+      <w:r>
+        <w:rPr>
+          <w:rFonts w:ascii="Consolas" w:hAnsi="Consolas" w:cs="Courier New"/>
+          <w:sz w:val="17"/>
+          <w:szCs w:val="17"/>
+        </w:rPr>
+        <w:t>ylabel</w:t>
+      </w:r>
+      <w:proofErr w:type="spellEnd"/>
+      <w:r>
+        <w:rPr>
+          <w:rFonts w:ascii="Consolas" w:hAnsi="Consolas" w:cs="Courier New"/>
+          <w:sz w:val="17"/>
+          <w:szCs w:val="17"/>
+        </w:rPr>
+        <w:t>("|Vo|")</w:t>
+      </w:r>
+    </w:p>
+    <w:p>
+      <w:pPr>
+        <w:pStyle w:val="NormalWeb"/>
+        <w:pBdr>
+          <w:top w:val="single" w:sz="6" w:space="2" w:color="888888"/>
+          <w:left w:val="single" w:sz="6" w:space="2" w:color="888888"/>
+          <w:bottom w:val="single" w:sz="6" w:space="2" w:color="888888"/>
+          <w:right w:val="single" w:sz="6" w:space="2" w:color="888888"/>
+        </w:pBdr>
+        <w:tabs>
+          <w:tab w:val="left" w:pos="916"/>
+          <w:tab w:val="left" w:pos="1832"/>
+          <w:tab w:val="left" w:pos="2748"/>
+          <w:tab w:val="left" w:pos="3664"/>
+          <w:tab w:val="left" w:pos="4580"/>
+          <w:tab w:val="left" w:pos="5496"/>
+          <w:tab w:val="left" w:pos="6412"/>
+          <w:tab w:val="left" w:pos="7328"/>
+          <w:tab w:val="left" w:pos="8244"/>
+          <w:tab w:val="left" w:pos="9160"/>
+          <w:tab w:val="left" w:pos="10076"/>
+          <w:tab w:val="left" w:pos="10992"/>
+          <w:tab w:val="left" w:pos="11908"/>
+          <w:tab w:val="left" w:pos="12824"/>
+          <w:tab w:val="left" w:pos="13740"/>
+          <w:tab w:val="left" w:pos="14656"/>
+        </w:tabs>
+        <w:spacing w:before="0" w:beforeAutospacing="0" w:after="0" w:afterAutospacing="0"/>
+        <w:divId w:val="650141486"/>
+        <w:rPr>
+          <w:rFonts w:ascii="Consolas" w:hAnsi="Consolas" w:cs="Courier New"/>
+          <w:sz w:val="17"/>
+          <w:szCs w:val="17"/>
+        </w:rPr>
+      </w:pPr>
+      <w:r>
+        <w:rPr>
+          <w:rFonts w:ascii="Consolas" w:hAnsi="Consolas" w:cs="Courier New"/>
+          <w:sz w:val="17"/>
+          <w:szCs w:val="17"/>
+        </w:rPr>
+        <w:t>grid on</w:t>
+      </w:r>
+    </w:p>
+    <w:p>
+      <w:pPr>
+        <w:pStyle w:val="NormalWeb"/>
+        <w:pBdr>
+          <w:top w:val="single" w:sz="6" w:space="2" w:color="888888"/>
+          <w:left w:val="single" w:sz="6" w:space="2" w:color="888888"/>
+          <w:bottom w:val="single" w:sz="6" w:space="2" w:color="888888"/>
+          <w:right w:val="single" w:sz="6" w:space="2" w:color="888888"/>
+        </w:pBdr>
+        <w:tabs>
+          <w:tab w:val="left" w:pos="916"/>
+          <w:tab w:val="left" w:pos="1832"/>
+          <w:tab w:val="left" w:pos="2748"/>
+          <w:tab w:val="left" w:pos="3664"/>
+          <w:tab w:val="left" w:pos="4580"/>
+          <w:tab w:val="left" w:pos="5496"/>
+          <w:tab w:val="left" w:pos="6412"/>
+          <w:tab w:val="left" w:pos="7328"/>
+          <w:tab w:val="left" w:pos="8244"/>
+          <w:tab w:val="left" w:pos="9160"/>
+          <w:tab w:val="left" w:pos="10076"/>
+          <w:tab w:val="left" w:pos="10992"/>
+          <w:tab w:val="left" w:pos="11908"/>
+          <w:tab w:val="left" w:pos="12824"/>
+          <w:tab w:val="left" w:pos="13740"/>
+          <w:tab w:val="left" w:pos="14656"/>
+        </w:tabs>
+        <w:spacing w:before="0" w:beforeAutospacing="0" w:after="0" w:afterAutospacing="0"/>
+        <w:divId w:val="650141486"/>
+        <w:rPr>
+          <w:rFonts w:ascii="Consolas" w:hAnsi="Consolas" w:cs="Courier New"/>
+          <w:sz w:val="17"/>
+          <w:szCs w:val="17"/>
+        </w:rPr>
+      </w:pPr>
+      <w:proofErr w:type="gramStart"/>
+      <w:r>
+        <w:rPr>
+          <w:rFonts w:ascii="Consolas" w:hAnsi="Consolas" w:cs="Courier New"/>
+          <w:sz w:val="17"/>
+          <w:szCs w:val="17"/>
+        </w:rPr>
+        <w:t>title(</w:t>
+      </w:r>
+      <w:proofErr w:type="gramEnd"/>
+      <w:r>
+        <w:rPr>
+          <w:rFonts w:ascii="Consolas" w:hAnsi="Consolas" w:cs="Courier New"/>
+          <w:sz w:val="17"/>
+          <w:szCs w:val="17"/>
+        </w:rPr>
+        <w:t>'Frequency response')</w:t>
+      </w:r>
+    </w:p>
+    <w:p>
+      <w:pPr>
+        <w:rPr>
+          <w:rFonts w:asciiTheme="majorBidi" w:hAnsiTheme="majorBidi" w:cstheme="majorBidi"/>
+          <w:sz w:val="24"/>
+          <w:szCs w:val="24"/>
+        </w:rPr>
+      </w:pPr>
+    </w:p>
+    <w:p>
+      <w:pPr>
+        <w:pStyle w:val="Heading2"/>
+      </w:pPr>
+      <w:r>
+        <w:t>Generate a model using</w:t>
+      </w:r>
+      <w:r>
+        <w:t xml:space="preserve"> iterative</w:t>
+      </w:r>
+      <w:r>
+        <w:t xml:space="preserve"> </w:t>
+      </w:r>
+      <w:r>
+        <w:t>curve-</w:t>
+      </w:r>
+      <w:r>
+        <w:t>fitting:</w:t>
+      </w:r>
+    </w:p>
+    <w:p/>
     <w:sectPr>
       <w:pgSz w:w="12240" w:h="15840"/>
       <w:pgMar w:top="1440" w:right="1440" w:bottom="1440" w:left="1440" w:header="720" w:footer="720" w:gutter="0"/>
@@ -6080,7 +7420,7 @@
     <w:uiPriority w:val="9"/>
     <w:unhideWhenUsed/>
     <w:qFormat/>
-    <w:rsid w:val="00931171"/>
+    <w:rsid w:val="00B100DF"/>
     <w:pPr>
       <w:keepNext/>
       <w:keepLines/>
@@ -6088,8 +7428,8 @@
       <w:outlineLvl w:val="1"/>
     </w:pPr>
     <w:rPr>
-      <w:rFonts w:asciiTheme="majorHAnsi" w:eastAsiaTheme="majorEastAsia" w:hAnsiTheme="majorHAnsi" w:cstheme="majorBidi"/>
-      <w:color w:val="0F4761" w:themeColor="accent1" w:themeShade="BF"/>
+      <w:rFonts w:asciiTheme="majorBidi" w:eastAsiaTheme="majorEastAsia" w:hAnsiTheme="majorBidi" w:cstheme="majorBidi"/>
+      <w:color w:val="000000" w:themeColor="text1"/>
       <w:sz w:val="32"/>
       <w:szCs w:val="32"/>
     </w:rPr>
@@ -6293,10 +7633,10 @@
     <w:basedOn w:val="DefaultParagraphFont"/>
     <w:link w:val="Heading2"/>
     <w:uiPriority w:val="9"/>
-    <w:rsid w:val="00931171"/>
+    <w:rsid w:val="00B100DF"/>
     <w:rPr>
-      <w:rFonts w:asciiTheme="majorHAnsi" w:eastAsiaTheme="majorEastAsia" w:hAnsiTheme="majorHAnsi" w:cstheme="majorBidi"/>
-      <w:color w:val="0F4761" w:themeColor="accent1" w:themeShade="BF"/>
+      <w:rFonts w:asciiTheme="majorBidi" w:eastAsiaTheme="majorEastAsia" w:hAnsiTheme="majorBidi" w:cstheme="majorBidi"/>
+      <w:color w:val="000000" w:themeColor="text1"/>
       <w:sz w:val="32"/>
       <w:szCs w:val="32"/>
     </w:rPr>
@@ -6568,7 +7908,6 @@
     <w:name w:val="Normal (Web)"/>
     <w:basedOn w:val="Normal"/>
     <w:uiPriority w:val="99"/>
-    <w:semiHidden/>
     <w:unhideWhenUsed/>
     <w:rsid w:val="00004AB8"/>
     <w:pPr>
